--- a/reports/Student #5/D01/Informe de análisis D01.docx
+++ b/reports/Student #5/D01/Informe de análisis D01.docx
@@ -159,12 +159,12 @@
       <w:r>
         <w:t xml:space="preserve">Repositorio: </w:t>
       </w:r>
-      <w:hyperlink r:id="rId9">
+      <w:hyperlink r:id="rId9" w:history="1">
         <w:r>
           <w:rPr>
             <w:rStyle w:val="Hipervnculo"/>
           </w:rPr>
-          <w:t>https://github.com/Davidvt04/Acme-ANS-D01</w:t>
+          <w:t>https://github.com/Davidvt04/Acme-ANS-C1.61</w:t>
         </w:r>
       </w:hyperlink>
     </w:p>
@@ -1348,21 +1348,7 @@
         <w:rPr>
           <w:lang w:val="es-ES"/>
         </w:rPr>
-        <w:t xml:space="preserve">No hay requisitos </w:t>
-      </w:r>
-      <w:proofErr w:type="spellStart"/>
-      <w:r>
-        <w:rPr>
-          <w:lang w:val="es-ES"/>
-        </w:rPr>
-        <w:t>indiviudales</w:t>
-      </w:r>
-      <w:proofErr w:type="spellEnd"/>
-      <w:r>
-        <w:rPr>
-          <w:lang w:val="es-ES"/>
-        </w:rPr>
-        <w:t xml:space="preserve"> que analizar para la entrega D01.</w:t>
+        <w:t>No hay requisitos indiviudales que analizar para la entrega D01.</w:t>
       </w:r>
     </w:p>
     <w:p/>
